--- a/useful/review_note.docx
+++ b/useful/review_note.docx
@@ -249,7 +249,7 @@
       <w:pPr>
         <w:ind w:leftChars="200" w:left="420"/>
         <w:rPr>
-          <w:rFonts w:ascii="Times" w:hAnsi="Times" w:cs="Calibri" w:hint="eastAsia"/>
+          <w:rFonts w:ascii="Times" w:hAnsi="Times" w:cs="Calibri"/>
         </w:rPr>
       </w:pPr>
     </w:p>
@@ -276,7 +276,7 @@
       <w:pPr>
         <w:ind w:leftChars="200" w:left="420"/>
         <w:rPr>
-          <w:rFonts w:ascii="Times" w:hAnsi="Times" w:cs="Calibri" w:hint="eastAsia"/>
+          <w:rFonts w:ascii="Times" w:hAnsi="Times" w:cs="Calibri"/>
         </w:rPr>
       </w:pPr>
     </w:p>
@@ -296,7 +296,13 @@
         <w:rPr>
           <w:rFonts w:ascii="Times" w:hAnsi="Times" w:cs="Calibri"/>
         </w:rPr>
-        <w:t xml:space="preserve">what kind of data does the author </w:t>
+        <w:t>W</w:t>
+      </w:r>
+      <w:r>
+        <w:rPr>
+          <w:rFonts w:ascii="Times" w:hAnsi="Times" w:cs="Calibri"/>
+        </w:rPr>
+        <w:t xml:space="preserve">hat kind of data does the author </w:t>
       </w:r>
       <w:proofErr w:type="gramStart"/>
       <w:r>
@@ -312,12 +318,18 @@
         </w:rPr>
         <w:t>What is the data resource? Does it reliable?</w:t>
       </w:r>
+      <w:r>
+        <w:rPr>
+          <w:rFonts w:ascii="Times" w:hAnsi="Times" w:cs="Calibri"/>
+        </w:rPr>
+        <w:t>)</w:t>
+      </w:r>
     </w:p>
     <w:p>
       <w:pPr>
         <w:ind w:leftChars="200" w:left="420"/>
         <w:rPr>
-          <w:rFonts w:ascii="Times" w:hAnsi="Times" w:cs="Calibri" w:hint="eastAsia"/>
+          <w:rFonts w:ascii="Times" w:hAnsi="Times" w:cs="Calibri"/>
         </w:rPr>
       </w:pPr>
     </w:p>
@@ -344,7 +356,7 @@
       <w:pPr>
         <w:ind w:leftChars="200" w:left="420"/>
         <w:rPr>
-          <w:rFonts w:ascii="Times" w:hAnsi="Times" w:cs="Calibri" w:hint="eastAsia"/>
+          <w:rFonts w:ascii="Times" w:hAnsi="Times" w:cs="Calibri"/>
         </w:rPr>
       </w:pPr>
     </w:p>
@@ -371,7 +383,7 @@
       <w:pPr>
         <w:ind w:leftChars="200" w:left="420"/>
         <w:rPr>
-          <w:rFonts w:ascii="Times" w:hAnsi="Times" w:cs="Calibri" w:hint="eastAsia"/>
+          <w:rFonts w:ascii="Times" w:hAnsi="Times" w:cs="Calibri"/>
         </w:rPr>
       </w:pPr>
     </w:p>
@@ -398,7 +410,7 @@
       <w:pPr>
         <w:ind w:leftChars="200" w:left="420"/>
         <w:rPr>
-          <w:rFonts w:ascii="Times" w:hAnsi="Times" w:cs="Calibri" w:hint="eastAsia"/>
+          <w:rFonts w:ascii="Times" w:hAnsi="Times" w:cs="Calibri"/>
         </w:rPr>
       </w:pPr>
     </w:p>
@@ -439,7 +451,7 @@
       <w:pPr>
         <w:ind w:leftChars="200" w:left="420"/>
         <w:rPr>
-          <w:rFonts w:ascii="Times" w:hAnsi="Times" w:cs="Calibri" w:hint="eastAsia"/>
+          <w:rFonts w:ascii="Times" w:hAnsi="Times" w:cs="Calibri"/>
         </w:rPr>
       </w:pPr>
     </w:p>
@@ -489,7 +501,7 @@
         <w:rPr>
           <w:rFonts w:ascii="Times" w:hAnsi="Times" w:cs="Calibri"/>
         </w:rPr>
-        <w:t>ing”</w:t>
+        <w:t>ing</w:t>
       </w:r>
     </w:p>
     <w:p>
